--- a/ORR Sample Agenda.docx
+++ b/ORR Sample Agenda.docx
@@ -42,11 +42,6 @@
       <w:r>
         <w:t>: The suggested order of topics and proposed timeframes can be modified as needed to fit the unique circumstances of the review.</w:t>
       </w:r>
-    </w:p>
-    <w:p>
-      <w:pPr>
-        <w:pStyle w:val="TableCaption"/>
-      </w:pPr>
     </w:p>
     <w:tbl>
       <w:tblPr>
@@ -557,7 +552,19 @@
               <w:cnfStyle w:val="000000000000" w:firstRow="0" w:lastRow="0" w:firstColumn="0" w:lastColumn="0" w:oddVBand="0" w:evenVBand="0" w:oddHBand="0" w:evenHBand="0" w:firstRowFirstColumn="0" w:firstRowLastColumn="0" w:lastRowFirstColumn="0" w:lastRowLastColumn="0"/>
             </w:pPr>
             <w:r>
-              <w:t xml:space="preserve">Demonstrate the applicable CMS-Required outcomes, state-specific outcomes, or Electronic Visit Verification (EVV) criteria in the </w:t>
+              <w:t>Demonstrate the applicable CMS-</w:t>
+            </w:r>
+            <w:r>
+              <w:t>r</w:t>
+            </w:r>
+            <w:r>
+              <w:t>equired outcomes</w:t>
+            </w:r>
+            <w:r>
+              <w:t xml:space="preserve"> and </w:t>
+            </w:r>
+            <w:r>
+              <w:t xml:space="preserve">state-specific outcomes in the </w:t>
             </w:r>
             <w:r>
               <w:t>test</w:t>
@@ -860,7 +867,13 @@
               <w:cnfStyle w:val="000000000000" w:firstRow="0" w:lastRow="0" w:firstColumn="0" w:lastColumn="0" w:oddVBand="0" w:evenVBand="0" w:oddHBand="0" w:evenHBand="0" w:firstRowFirstColumn="0" w:firstRowLastColumn="0" w:lastRowFirstColumn="0" w:lastRowLastColumn="0"/>
             </w:pPr>
             <w:r>
-              <w:t xml:space="preserve">Metric/KPI Discussion </w:t>
+              <w:t>Metric</w:t>
+            </w:r>
+            <w:r>
+              <w:t xml:space="preserve"> Definition </w:t>
+            </w:r>
+            <w:r>
+              <w:t xml:space="preserve">Discussion </w:t>
             </w:r>
           </w:p>
         </w:tc>
@@ -878,7 +891,7 @@
               </w:rPr>
             </w:pPr>
             <w:r>
-              <w:t>Review the SMC metrics or EVV KPI data definitions (Operational Report Workbook) and frequency to submit to CMS once in production.</w:t>
+              <w:t>Review the metric data definitions (Operational Report Workbook) and frequency to submit to CMS once in production.</w:t>
             </w:r>
           </w:p>
         </w:tc>
@@ -3934,34 +3947,6 @@
 </file>
 
 <file path=customXml/item1.xml><?xml version="1.0" encoding="utf-8"?>
-<?mso-contentType ?>
-<FormTemplates xmlns="http://schemas.microsoft.com/sharepoint/v3/contenttype/forms">
-  <Display>DocumentLibraryForm</Display>
-  <Edit>DocumentLibraryForm</Edit>
-  <New>DocumentLibraryForm</New>
-</FormTemplates>
-</file>
-
-<file path=customXml/item2.xml><?xml version="1.0" encoding="utf-8"?>
-<p:properties xmlns:p="http://schemas.microsoft.com/office/2006/metadata/properties" xmlns:xsi="http://www.w3.org/2001/XMLSchema-instance" xmlns:pc="http://schemas.microsoft.com/office/infopath/2007/PartnerControls">
-  <documentManagement>
-    <TaxCatchAll xmlns="b5a44311-ed64-4a72-909f-c9dc6973bde2" xsi:nil="true"/>
-    <lcf76f155ced4ddcb4097134ff3c332f xmlns="703a0a61-d094-4eff-9f2b-10839178e71e">
-      <Terms xmlns="http://schemas.microsoft.com/office/infopath/2007/PartnerControls"/>
-    </lcf76f155ced4ddcb4097134ff3c332f>
-    <MediaLengthInSeconds xmlns="703a0a61-d094-4eff-9f2b-10839178e71e" xsi:nil="true"/>
-    <SharedWithUsers xmlns="db633225-959e-474a-94e0-a37faaa07988">
-      <UserInfo>
-        <DisplayName>Sonya Shaver</DisplayName>
-        <AccountId>13</AccountId>
-        <AccountType/>
-      </UserInfo>
-    </SharedWithUsers>
-  </documentManagement>
-</p:properties>
-</file>
-
-<file path=customXml/item3.xml><?xml version="1.0" encoding="utf-8"?>
 <ct:contentTypeSchema xmlns:ct="http://schemas.microsoft.com/office/2006/metadata/contentType" xmlns:ma="http://schemas.microsoft.com/office/2006/metadata/properties/metaAttributes" ct:_="" ma:_="" ma:contentTypeName="Document" ma:contentTypeID="0x010100D8EFBC9B8D937D459242E55D94F812DF" ma:contentTypeVersion="14" ma:contentTypeDescription="Create a new document." ma:contentTypeScope="" ma:versionID="ed871b4a5a3a83836cdd08f03605aade">
   <xsd:schema xmlns:xsd="http://www.w3.org/2001/XMLSchema" xmlns:xs="http://www.w3.org/2001/XMLSchema" xmlns:p="http://schemas.microsoft.com/office/2006/metadata/properties" xmlns:ns2="703a0a61-d094-4eff-9f2b-10839178e71e" xmlns:ns3="b5a44311-ed64-4a72-909f-c9dc6973bde2" xmlns:ns4="db633225-959e-474a-94e0-a37faaa07988" targetNamespace="http://schemas.microsoft.com/office/2006/metadata/properties" ma:root="true" ma:fieldsID="eaf7914baf9e742c389f747d4b925f82" ns2:_="" ns3:_="" ns4:_="">
     <xsd:import namespace="703a0a61-d094-4eff-9f2b-10839178e71e"/>
@@ -4195,10 +4180,50 @@
 </ct:contentTypeSchema>
 </file>
 
+<file path=customXml/item2.xml><?xml version="1.0" encoding="utf-8"?>
+<p:properties xmlns:p="http://schemas.microsoft.com/office/2006/metadata/properties" xmlns:xsi="http://www.w3.org/2001/XMLSchema-instance" xmlns:pc="http://schemas.microsoft.com/office/infopath/2007/PartnerControls">
+  <documentManagement>
+    <TaxCatchAll xmlns="b5a44311-ed64-4a72-909f-c9dc6973bde2" xsi:nil="true"/>
+    <lcf76f155ced4ddcb4097134ff3c332f xmlns="703a0a61-d094-4eff-9f2b-10839178e71e">
+      <Terms xmlns="http://schemas.microsoft.com/office/infopath/2007/PartnerControls"/>
+    </lcf76f155ced4ddcb4097134ff3c332f>
+    <MediaLengthInSeconds xmlns="703a0a61-d094-4eff-9f2b-10839178e71e" xsi:nil="true"/>
+    <SharedWithUsers xmlns="db633225-959e-474a-94e0-a37faaa07988">
+      <UserInfo>
+        <DisplayName>Sonya Shaver</DisplayName>
+        <AccountId>13</AccountId>
+        <AccountType/>
+      </UserInfo>
+    </SharedWithUsers>
+  </documentManagement>
+</p:properties>
+</file>
+
+<file path=customXml/item3.xml><?xml version="1.0" encoding="utf-8"?>
+<?mso-contentType ?>
+<FormTemplates xmlns="http://schemas.microsoft.com/sharepoint/v3/contenttype/forms">
+  <Display>DocumentLibraryForm</Display>
+  <Edit>DocumentLibraryForm</Edit>
+  <New>DocumentLibraryForm</New>
+</FormTemplates>
+</file>
+
 <file path=customXml/itemProps1.xml><?xml version="1.0" encoding="utf-8"?>
-<ds:datastoreItem xmlns:ds="http://schemas.openxmlformats.org/officeDocument/2006/customXml" ds:itemID="{700BC308-C160-4870-8AC6-C0CA177F81CD}">
+<ds:datastoreItem xmlns:ds="http://schemas.openxmlformats.org/officeDocument/2006/customXml" ds:itemID="{06B42784-73F1-4E41-9CAB-1263B3B2C225}">
   <ds:schemaRefs>
-    <ds:schemaRef ds:uri="http://schemas.microsoft.com/sharepoint/v3/contenttype/forms"/>
+    <ds:schemaRef ds:uri="http://schemas.microsoft.com/office/2006/metadata/contentType"/>
+    <ds:schemaRef ds:uri="http://schemas.microsoft.com/office/2006/metadata/properties/metaAttributes"/>
+    <ds:schemaRef ds:uri="http://www.w3.org/2001/XMLSchema"/>
+    <ds:schemaRef ds:uri="http://schemas.microsoft.com/office/2006/metadata/properties"/>
+    <ds:schemaRef ds:uri="703a0a61-d094-4eff-9f2b-10839178e71e"/>
+    <ds:schemaRef ds:uri="b5a44311-ed64-4a72-909f-c9dc6973bde2"/>
+    <ds:schemaRef ds:uri="db633225-959e-474a-94e0-a37faaa07988"/>
+    <ds:schemaRef ds:uri="http://schemas.microsoft.com/office/2006/documentManagement/types"/>
+    <ds:schemaRef ds:uri="http://schemas.microsoft.com/office/infopath/2007/PartnerControls"/>
+    <ds:schemaRef ds:uri="http://schemas.openxmlformats.org/package/2006/metadata/core-properties"/>
+    <ds:schemaRef ds:uri="http://purl.org/dc/elements/1.1/"/>
+    <ds:schemaRef ds:uri="http://purl.org/dc/terms/"/>
+    <ds:schemaRef ds:uri="http://schemas.microsoft.com/internal/obd"/>
   </ds:schemaRefs>
 </ds:datastoreItem>
 </file>
@@ -4216,21 +4241,9 @@
 </file>
 
 <file path=customXml/itemProps3.xml><?xml version="1.0" encoding="utf-8"?>
-<ds:datastoreItem xmlns:ds="http://schemas.openxmlformats.org/officeDocument/2006/customXml" ds:itemID="{06B42784-73F1-4E41-9CAB-1263B3B2C225}">
+<ds:datastoreItem xmlns:ds="http://schemas.openxmlformats.org/officeDocument/2006/customXml" ds:itemID="{700BC308-C160-4870-8AC6-C0CA177F81CD}">
   <ds:schemaRefs>
-    <ds:schemaRef ds:uri="http://schemas.microsoft.com/office/2006/metadata/contentType"/>
-    <ds:schemaRef ds:uri="http://schemas.microsoft.com/office/2006/metadata/properties/metaAttributes"/>
-    <ds:schemaRef ds:uri="http://www.w3.org/2001/XMLSchema"/>
-    <ds:schemaRef ds:uri="http://schemas.microsoft.com/office/2006/metadata/properties"/>
-    <ds:schemaRef ds:uri="703a0a61-d094-4eff-9f2b-10839178e71e"/>
-    <ds:schemaRef ds:uri="b5a44311-ed64-4a72-909f-c9dc6973bde2"/>
-    <ds:schemaRef ds:uri="db633225-959e-474a-94e0-a37faaa07988"/>
-    <ds:schemaRef ds:uri="http://schemas.microsoft.com/office/2006/documentManagement/types"/>
-    <ds:schemaRef ds:uri="http://schemas.microsoft.com/office/infopath/2007/PartnerControls"/>
-    <ds:schemaRef ds:uri="http://schemas.openxmlformats.org/package/2006/metadata/core-properties"/>
-    <ds:schemaRef ds:uri="http://purl.org/dc/elements/1.1/"/>
-    <ds:schemaRef ds:uri="http://purl.org/dc/terms/"/>
-    <ds:schemaRef ds:uri="http://schemas.microsoft.com/internal/obd"/>
+    <ds:schemaRef ds:uri="http://schemas.microsoft.com/sharepoint/v3/contenttype/forms"/>
   </ds:schemaRefs>
 </ds:datastoreItem>
 </file>